--- a/Question 5/L00170167_Q5_File_1.docx
+++ b/Question 5/L00170167_Q5_File_1.docx
@@ -53,10 +53,10 @@
             <v:path o:extrusionok="f" gradientshapeok="t" o:connecttype="rect"/>
             <o:lock v:ext="edit" aspectratio="t"/>
           </v:shapetype>
-          <v:shape id="_x0000_i1027" type="#_x0000_t75" style="width:451.5pt;height:382.5pt" o:ole="">
-            <v:imagedata r:id="rId4" o:title=""/>
+          <v:shape id="_x0000_i1025" type="#_x0000_t75" style="width:451.5pt;height:382.5pt" o:ole="">
+            <v:imagedata r:id="rId6" o:title=""/>
           </v:shape>
-          <o:OLEObject Type="Embed" ProgID="Word.OpenDocumentText.12" ShapeID="_x0000_i1027" DrawAspect="Content" ObjectID="_1697724182" r:id="rId5"/>
+          <o:OLEObject Type="Embed" ProgID="Word.OpenDocumentText.12" ShapeID="_x0000_i1025" DrawAspect="Content" ObjectID="_1697870869" r:id="rId7"/>
         </w:object>
       </w:r>
     </w:p>
@@ -102,147 +102,6 @@
             <wp:extent cx="5731510" cy="3624580"/>
             <wp:effectExtent l="0" t="0" r="2540" b="0"/>
             <wp:docPr id="1" name="Picture 1"/>
-            <wp:cNvGraphicFramePr>
-              <a:graphicFrameLocks xmlns:a="http://schemas.openxmlformats.org/drawingml/2006/main" noChangeAspect="1"/>
-            </wp:cNvGraphicFramePr>
-            <a:graphic xmlns:a="http://schemas.openxmlformats.org/drawingml/2006/main">
-              <a:graphicData uri="http://schemas.openxmlformats.org/drawingml/2006/picture">
-                <pic:pic xmlns:pic="http://schemas.openxmlformats.org/drawingml/2006/picture">
-                  <pic:nvPicPr>
-                    <pic:cNvPr id="1" name=""/>
-                    <pic:cNvPicPr/>
-                  </pic:nvPicPr>
-                  <pic:blipFill>
-                    <a:blip r:embed="rId6"/>
-                    <a:stretch>
-                      <a:fillRect/>
-                    </a:stretch>
-                  </pic:blipFill>
-                  <pic:spPr>
-                    <a:xfrm>
-                      <a:off x="0" y="0"/>
-                      <a:ext cx="5731510" cy="3624580"/>
-                    </a:xfrm>
-                    <a:prstGeom prst="rect">
-                      <a:avLst/>
-                    </a:prstGeom>
-                  </pic:spPr>
-                </pic:pic>
-              </a:graphicData>
-            </a:graphic>
-          </wp:inline>
-        </w:drawing>
-      </w:r>
-    </w:p>
-    <w:p>
-      <w:pPr>
-        <w:rPr>
-          <w:lang w:val="en-GB"/>
-        </w:rPr>
-      </w:pPr>
-      <w:r>
-        <w:rPr>
-          <w:lang w:val="en-GB"/>
-        </w:rPr>
-        <w:t xml:space="preserve">3. List Directories to show nothing created before Script </w:t>
-      </w:r>
-    </w:p>
-    <w:p>
-      <w:pPr>
-        <w:rPr>
-          <w:lang w:val="en-GB"/>
-        </w:rPr>
-      </w:pPr>
-      <w:r>
-        <w:rPr>
-          <w:noProof/>
-        </w:rPr>
-        <w:drawing>
-          <wp:inline distT="0" distB="0" distL="0" distR="0" wp14:anchorId="0DB11756" wp14:editId="77241BDC">
-            <wp:extent cx="5731510" cy="3624580"/>
-            <wp:effectExtent l="0" t="0" r="2540" b="0"/>
-            <wp:docPr id="2" name="Picture 2"/>
-            <wp:cNvGraphicFramePr>
-              <a:graphicFrameLocks xmlns:a="http://schemas.openxmlformats.org/drawingml/2006/main" noChangeAspect="1"/>
-            </wp:cNvGraphicFramePr>
-            <a:graphic xmlns:a="http://schemas.openxmlformats.org/drawingml/2006/main">
-              <a:graphicData uri="http://schemas.openxmlformats.org/drawingml/2006/picture">
-                <pic:pic xmlns:pic="http://schemas.openxmlformats.org/drawingml/2006/picture">
-                  <pic:nvPicPr>
-                    <pic:cNvPr id="1" name=""/>
-                    <pic:cNvPicPr/>
-                  </pic:nvPicPr>
-                  <pic:blipFill>
-                    <a:blip r:embed="rId7"/>
-                    <a:stretch>
-                      <a:fillRect/>
-                    </a:stretch>
-                  </pic:blipFill>
-                  <pic:spPr>
-                    <a:xfrm>
-                      <a:off x="0" y="0"/>
-                      <a:ext cx="5731510" cy="3624580"/>
-                    </a:xfrm>
-                    <a:prstGeom prst="rect">
-                      <a:avLst/>
-                    </a:prstGeom>
-                  </pic:spPr>
-                </pic:pic>
-              </a:graphicData>
-            </a:graphic>
-          </wp:inline>
-        </w:drawing>
-      </w:r>
-    </w:p>
-    <w:p>
-      <w:pPr>
-        <w:rPr>
-          <w:lang w:val="en-GB"/>
-        </w:rPr>
-      </w:pPr>
-    </w:p>
-    <w:p>
-      <w:pPr>
-        <w:rPr>
-          <w:lang w:val="en-GB"/>
-        </w:rPr>
-      </w:pPr>
-      <w:r>
-        <w:rPr>
-          <w:lang w:val="en-GB"/>
-        </w:rPr>
-        <w:br w:type="page"/>
-      </w:r>
-    </w:p>
-    <w:p>
-      <w:pPr>
-        <w:rPr>
-          <w:lang w:val="en-GB"/>
-        </w:rPr>
-      </w:pPr>
-      <w:r>
-        <w:rPr>
-          <w:lang w:val="en-GB"/>
-        </w:rPr>
-        <w:lastRenderedPageBreak/>
-        <w:t>4 Run Curl Command to show Curl is not preinstalled</w:t>
-      </w:r>
-    </w:p>
-    <w:p>
-      <w:pPr>
-        <w:rPr>
-          <w:lang w:val="en-GB"/>
-        </w:rPr>
-      </w:pPr>
-      <w:r>
-        <w:rPr>
-          <w:noProof/>
-        </w:rPr>
-        <w:drawing>
-          <wp:inline distT="0" distB="0" distL="0" distR="0" wp14:anchorId="34AC7A51" wp14:editId="1E00C9FA">
-            <wp:extent cx="5731510" cy="3624580"/>
-            <wp:effectExtent l="0" t="0" r="2540" b="0"/>
-            <wp:docPr id="3" name="Picture 3"/>
             <wp:cNvGraphicFramePr>
               <a:graphicFrameLocks xmlns:a="http://schemas.openxmlformats.org/drawingml/2006/main" noChangeAspect="1"/>
             </wp:cNvGraphicFramePr>
@@ -281,18 +140,11 @@
           <w:lang w:val="en-GB"/>
         </w:rPr>
       </w:pPr>
-    </w:p>
-    <w:p>
-      <w:pPr>
-        <w:rPr>
-          <w:lang w:val="en-GB"/>
-        </w:rPr>
-      </w:pPr>
-      <w:r>
-        <w:rPr>
-          <w:lang w:val="en-GB"/>
-        </w:rPr>
-        <w:t>5 Run Code</w:t>
+      <w:r>
+        <w:rPr>
+          <w:lang w:val="en-GB"/>
+        </w:rPr>
+        <w:t xml:space="preserve">3. List Directories to show nothing created before Script </w:t>
       </w:r>
     </w:p>
     <w:p>
@@ -306,10 +158,10 @@
           <w:noProof/>
         </w:rPr>
         <w:drawing>
-          <wp:inline distT="0" distB="0" distL="0" distR="0" wp14:anchorId="14DF2D71" wp14:editId="2FA132B8">
-            <wp:extent cx="5731510" cy="3223895"/>
+          <wp:inline distT="0" distB="0" distL="0" distR="0" wp14:anchorId="0DB11756" wp14:editId="77241BDC">
+            <wp:extent cx="5731510" cy="3624580"/>
             <wp:effectExtent l="0" t="0" r="2540" b="0"/>
-            <wp:docPr id="5" name="Picture 5"/>
+            <wp:docPr id="2" name="Picture 2"/>
             <wp:cNvGraphicFramePr>
               <a:graphicFrameLocks xmlns:a="http://schemas.openxmlformats.org/drawingml/2006/main" noChangeAspect="1"/>
             </wp:cNvGraphicFramePr>
@@ -329,7 +181,7 @@
                   <pic:spPr>
                     <a:xfrm>
                       <a:off x="0" y="0"/>
-                      <a:ext cx="5731510" cy="3223895"/>
+                      <a:ext cx="5731510" cy="3624580"/>
                     </a:xfrm>
                     <a:prstGeom prst="rect">
                       <a:avLst/>
@@ -348,6 +200,13 @@
           <w:lang w:val="en-GB"/>
         </w:rPr>
       </w:pPr>
+    </w:p>
+    <w:p>
+      <w:pPr>
+        <w:rPr>
+          <w:lang w:val="en-GB"/>
+        </w:rPr>
+      </w:pPr>
       <w:r>
         <w:rPr>
           <w:lang w:val="en-GB"/>
@@ -366,7 +225,7 @@
           <w:lang w:val="en-GB"/>
         </w:rPr>
         <w:lastRenderedPageBreak/>
-        <w:t>6 Check for Directories</w:t>
+        <w:t>4 Run Curl Command to show Curl is not preinstalled</w:t>
       </w:r>
     </w:p>
     <w:p>
@@ -380,10 +239,10 @@
           <w:noProof/>
         </w:rPr>
         <w:drawing>
-          <wp:inline distT="0" distB="0" distL="0" distR="0" wp14:anchorId="7641848B" wp14:editId="0E1789A0">
+          <wp:inline distT="0" distB="0" distL="0" distR="0" wp14:anchorId="34AC7A51" wp14:editId="1E00C9FA">
             <wp:extent cx="5731510" cy="3624580"/>
             <wp:effectExtent l="0" t="0" r="2540" b="0"/>
-            <wp:docPr id="6" name="Picture 6"/>
+            <wp:docPr id="3" name="Picture 3"/>
             <wp:cNvGraphicFramePr>
               <a:graphicFrameLocks xmlns:a="http://schemas.openxmlformats.org/drawingml/2006/main" noChangeAspect="1"/>
             </wp:cNvGraphicFramePr>
@@ -422,11 +281,18 @@
           <w:lang w:val="en-GB"/>
         </w:rPr>
       </w:pPr>
-      <w:r>
-        <w:rPr>
-          <w:lang w:val="en-GB"/>
-        </w:rPr>
-        <w:t>7 Check to see if Curl has installed</w:t>
+    </w:p>
+    <w:p>
+      <w:pPr>
+        <w:rPr>
+          <w:lang w:val="en-GB"/>
+        </w:rPr>
+      </w:pPr>
+      <w:r>
+        <w:rPr>
+          <w:lang w:val="en-GB"/>
+        </w:rPr>
+        <w:t>5 Run Code</w:t>
       </w:r>
     </w:p>
     <w:p>
@@ -440,10 +306,10 @@
           <w:noProof/>
         </w:rPr>
         <w:drawing>
-          <wp:inline distT="0" distB="0" distL="0" distR="0" wp14:anchorId="2F3845EF" wp14:editId="34AB5BFC">
-            <wp:extent cx="5731510" cy="3624580"/>
+          <wp:inline distT="0" distB="0" distL="0" distR="0" wp14:anchorId="14DF2D71" wp14:editId="2FA132B8">
+            <wp:extent cx="5731510" cy="3223895"/>
             <wp:effectExtent l="0" t="0" r="2540" b="0"/>
-            <wp:docPr id="7" name="Picture 7"/>
+            <wp:docPr id="5" name="Picture 5"/>
             <wp:cNvGraphicFramePr>
               <a:graphicFrameLocks xmlns:a="http://schemas.openxmlformats.org/drawingml/2006/main" noChangeAspect="1"/>
             </wp:cNvGraphicFramePr>
@@ -463,6 +329,80 @@
                   <pic:spPr>
                     <a:xfrm>
                       <a:off x="0" y="0"/>
+                      <a:ext cx="5731510" cy="3223895"/>
+                    </a:xfrm>
+                    <a:prstGeom prst="rect">
+                      <a:avLst/>
+                    </a:prstGeom>
+                  </pic:spPr>
+                </pic:pic>
+              </a:graphicData>
+            </a:graphic>
+          </wp:inline>
+        </w:drawing>
+      </w:r>
+    </w:p>
+    <w:p>
+      <w:pPr>
+        <w:rPr>
+          <w:lang w:val="en-GB"/>
+        </w:rPr>
+      </w:pPr>
+      <w:r>
+        <w:rPr>
+          <w:lang w:val="en-GB"/>
+        </w:rPr>
+        <w:br w:type="page"/>
+      </w:r>
+    </w:p>
+    <w:p>
+      <w:pPr>
+        <w:rPr>
+          <w:lang w:val="en-GB"/>
+        </w:rPr>
+      </w:pPr>
+      <w:r>
+        <w:rPr>
+          <w:lang w:val="en-GB"/>
+        </w:rPr>
+        <w:lastRenderedPageBreak/>
+        <w:t>6 Check for Directories</w:t>
+      </w:r>
+    </w:p>
+    <w:p>
+      <w:pPr>
+        <w:rPr>
+          <w:lang w:val="en-GB"/>
+        </w:rPr>
+      </w:pPr>
+      <w:r>
+        <w:rPr>
+          <w:noProof/>
+        </w:rPr>
+        <w:drawing>
+          <wp:inline distT="0" distB="0" distL="0" distR="0" wp14:anchorId="7641848B" wp14:editId="0E1789A0">
+            <wp:extent cx="5731510" cy="3624580"/>
+            <wp:effectExtent l="0" t="0" r="2540" b="0"/>
+            <wp:docPr id="6" name="Picture 6"/>
+            <wp:cNvGraphicFramePr>
+              <a:graphicFrameLocks xmlns:a="http://schemas.openxmlformats.org/drawingml/2006/main" noChangeAspect="1"/>
+            </wp:cNvGraphicFramePr>
+            <a:graphic xmlns:a="http://schemas.openxmlformats.org/drawingml/2006/main">
+              <a:graphicData uri="http://schemas.openxmlformats.org/drawingml/2006/picture">
+                <pic:pic xmlns:pic="http://schemas.openxmlformats.org/drawingml/2006/picture">
+                  <pic:nvPicPr>
+                    <pic:cNvPr id="1" name=""/>
+                    <pic:cNvPicPr/>
+                  </pic:nvPicPr>
+                  <pic:blipFill>
+                    <a:blip r:embed="rId12"/>
+                    <a:stretch>
+                      <a:fillRect/>
+                    </a:stretch>
+                  </pic:blipFill>
+                  <pic:spPr>
+                    <a:xfrm>
+                      <a:off x="0" y="0"/>
                       <a:ext cx="5731510" cy="3624580"/>
                     </a:xfrm>
                     <a:prstGeom prst="rect">
@@ -476,7 +416,73 @@
         </w:drawing>
       </w:r>
     </w:p>
+    <w:p>
+      <w:pPr>
+        <w:rPr>
+          <w:lang w:val="en-GB"/>
+        </w:rPr>
+      </w:pPr>
+      <w:r>
+        <w:rPr>
+          <w:lang w:val="en-GB"/>
+        </w:rPr>
+        <w:t>7 Check to see if Curl has installed</w:t>
+      </w:r>
+    </w:p>
+    <w:p>
+      <w:pPr>
+        <w:rPr>
+          <w:lang w:val="en-GB"/>
+        </w:rPr>
+      </w:pPr>
+      <w:r>
+        <w:rPr>
+          <w:noProof/>
+        </w:rPr>
+        <w:drawing>
+          <wp:inline distT="0" distB="0" distL="0" distR="0" wp14:anchorId="2F3845EF" wp14:editId="34AB5BFC">
+            <wp:extent cx="5731510" cy="3624580"/>
+            <wp:effectExtent l="0" t="0" r="2540" b="0"/>
+            <wp:docPr id="7" name="Picture 7"/>
+            <wp:cNvGraphicFramePr>
+              <a:graphicFrameLocks xmlns:a="http://schemas.openxmlformats.org/drawingml/2006/main" noChangeAspect="1"/>
+            </wp:cNvGraphicFramePr>
+            <a:graphic xmlns:a="http://schemas.openxmlformats.org/drawingml/2006/main">
+              <a:graphicData uri="http://schemas.openxmlformats.org/drawingml/2006/picture">
+                <pic:pic xmlns:pic="http://schemas.openxmlformats.org/drawingml/2006/picture">
+                  <pic:nvPicPr>
+                    <pic:cNvPr id="1" name=""/>
+                    <pic:cNvPicPr/>
+                  </pic:nvPicPr>
+                  <pic:blipFill>
+                    <a:blip r:embed="rId13"/>
+                    <a:stretch>
+                      <a:fillRect/>
+                    </a:stretch>
+                  </pic:blipFill>
+                  <pic:spPr>
+                    <a:xfrm>
+                      <a:off x="0" y="0"/>
+                      <a:ext cx="5731510" cy="3624580"/>
+                    </a:xfrm>
+                    <a:prstGeom prst="rect">
+                      <a:avLst/>
+                    </a:prstGeom>
+                  </pic:spPr>
+                </pic:pic>
+              </a:graphicData>
+            </a:graphic>
+          </wp:inline>
+        </w:drawing>
+      </w:r>
+    </w:p>
     <w:sectPr>
+      <w:headerReference w:type="even" r:id="rId14"/>
+      <w:headerReference w:type="default" r:id="rId15"/>
+      <w:footerReference w:type="even" r:id="rId16"/>
+      <w:footerReference w:type="default" r:id="rId17"/>
+      <w:headerReference w:type="first" r:id="rId18"/>
+      <w:footerReference w:type="first" r:id="rId19"/>
       <w:pgSz w:w="11906" w:h="16838"/>
       <w:pgMar w:top="1440" w:right="1440" w:bottom="1440" w:left="1440" w:header="708" w:footer="708" w:gutter="0"/>
       <w:cols w:space="708"/>
@@ -484,6 +490,156 @@
     </w:sectPr>
   </w:body>
 </w:document>
+</file>
+
+<file path=word/endnotes.xml><?xml version="1.0" encoding="utf-8"?>
+<w:endnotes xmlns:wpc="http://schemas.microsoft.com/office/word/2010/wordprocessingCanvas" xmlns:cx="http://schemas.microsoft.com/office/drawing/2014/chartex" xmlns:cx1="http://schemas.microsoft.com/office/drawing/2015/9/8/chartex" xmlns:cx2="http://schemas.microsoft.com/office/drawing/2015/10/21/chartex" xmlns:cx3="http://schemas.microsoft.com/office/drawing/2016/5/9/chartex" xmlns:cx4="http://schemas.microsoft.com/office/drawing/2016/5/10/chartex" xmlns:cx5="http://schemas.microsoft.com/office/drawing/2016/5/11/chartex" xmlns:cx6="http://schemas.microsoft.com/office/drawing/2016/5/12/chartex" xmlns:cx7="http://schemas.microsoft.com/office/drawing/2016/5/13/chartex" xmlns:cx8="http://schemas.microsoft.com/office/drawing/2016/5/14/chartex" xmlns:mc="http://schemas.openxmlformats.org/markup-compatibility/2006" xmlns:aink="http://schemas.microsoft.com/office/drawing/2016/ink" xmlns:am3d="http://schemas.microsoft.com/office/drawing/2017/model3d" xmlns:o="urn:schemas-microsoft-com:office:office" xmlns:r="http://schemas.openxmlformats.org/officeDocument/2006/relationships" xmlns:m="http://schemas.openxmlformats.org/officeDocument/2006/math" xmlns:v="urn:schemas-microsoft-com:vml" xmlns:wp14="http://schemas.microsoft.com/office/word/2010/wordprocessingDrawing" xmlns:wp="http://schemas.openxmlformats.org/drawingml/2006/wordprocessingDrawing" xmlns:w10="urn:schemas-microsoft-com:office:word" xmlns:w="http://schemas.openxmlformats.org/wordprocessingml/2006/main" xmlns:w14="http://schemas.microsoft.com/office/word/2010/wordml" xmlns:w15="http://schemas.microsoft.com/office/word/2012/wordml" xmlns:w16cex="http://schemas.microsoft.com/office/word/2018/wordml/cex" xmlns:w16cid="http://schemas.microsoft.com/office/word/2016/wordml/cid" xmlns:w16="http://schemas.microsoft.com/office/word/2018/wordml" xmlns:w16sdtdh="http://schemas.microsoft.com/office/word/2020/wordml/sdtdatahash" xmlns:w16se="http://schemas.microsoft.com/office/word/2015/wordml/symex" xmlns:wpg="http://schemas.microsoft.com/office/word/2010/wordprocessingGroup" xmlns:wpi="http://schemas.microsoft.com/office/word/2010/wordprocessingInk" xmlns:wne="http://schemas.microsoft.com/office/word/2006/wordml" xmlns:wps="http://schemas.microsoft.com/office/word/2010/wordprocessingShape" mc:Ignorable="w14 w15 w16se w16cid w16 w16cex w16sdtdh wp14">
+  <w:endnote w:type="separator" w:id="-1">
+    <w:p>
+      <w:pPr>
+        <w:spacing w:after="0" w:line="240" w:lineRule="auto"/>
+      </w:pPr>
+      <w:r>
+        <w:separator/>
+      </w:r>
+    </w:p>
+  </w:endnote>
+  <w:endnote w:type="continuationSeparator" w:id="0">
+    <w:p>
+      <w:pPr>
+        <w:spacing w:after="0" w:line="240" w:lineRule="auto"/>
+      </w:pPr>
+      <w:r>
+        <w:continuationSeparator/>
+      </w:r>
+    </w:p>
+  </w:endnote>
+</w:endnotes>
+</file>
+
+<file path=word/footer1.xml><?xml version="1.0" encoding="utf-8"?>
+<w:ftr xmlns:wpc="http://schemas.microsoft.com/office/word/2010/wordprocessingCanvas" xmlns:cx="http://schemas.microsoft.com/office/drawing/2014/chartex" xmlns:cx1="http://schemas.microsoft.com/office/drawing/2015/9/8/chartex" xmlns:cx2="http://schemas.microsoft.com/office/drawing/2015/10/21/chartex" xmlns:cx3="http://schemas.microsoft.com/office/drawing/2016/5/9/chartex" xmlns:cx4="http://schemas.microsoft.com/office/drawing/2016/5/10/chartex" xmlns:cx5="http://schemas.microsoft.com/office/drawing/2016/5/11/chartex" xmlns:cx6="http://schemas.microsoft.com/office/drawing/2016/5/12/chartex" xmlns:cx7="http://schemas.microsoft.com/office/drawing/2016/5/13/chartex" xmlns:cx8="http://schemas.microsoft.com/office/drawing/2016/5/14/chartex" xmlns:mc="http://schemas.openxmlformats.org/markup-compatibility/2006" xmlns:aink="http://schemas.microsoft.com/office/drawing/2016/ink" xmlns:am3d="http://schemas.microsoft.com/office/drawing/2017/model3d" xmlns:o="urn:schemas-microsoft-com:office:office" xmlns:r="http://schemas.openxmlformats.org/officeDocument/2006/relationships" xmlns:m="http://schemas.openxmlformats.org/officeDocument/2006/math" xmlns:v="urn:schemas-microsoft-com:vml" xmlns:wp14="http://schemas.microsoft.com/office/word/2010/wordprocessingDrawing" xmlns:wp="http://schemas.openxmlformats.org/drawingml/2006/wordprocessingDrawing" xmlns:w10="urn:schemas-microsoft-com:office:word" xmlns:w="http://schemas.openxmlformats.org/wordprocessingml/2006/main" xmlns:w14="http://schemas.microsoft.com/office/word/2010/wordml" xmlns:w15="http://schemas.microsoft.com/office/word/2012/wordml" xmlns:w16cex="http://schemas.microsoft.com/office/word/2018/wordml/cex" xmlns:w16cid="http://schemas.microsoft.com/office/word/2016/wordml/cid" xmlns:w16="http://schemas.microsoft.com/office/word/2018/wordml" xmlns:w16sdtdh="http://schemas.microsoft.com/office/word/2020/wordml/sdtdatahash" xmlns:w16se="http://schemas.microsoft.com/office/word/2015/wordml/symex" xmlns:wpg="http://schemas.microsoft.com/office/word/2010/wordprocessingGroup" xmlns:wpi="http://schemas.microsoft.com/office/word/2010/wordprocessingInk" xmlns:wne="http://schemas.microsoft.com/office/word/2006/wordml" xmlns:wps="http://schemas.microsoft.com/office/word/2010/wordprocessingShape" mc:Ignorable="w14 w15 w16se w16cid w16 w16cex w16sdtdh wp14">
+  <w:p>
+    <w:pPr>
+      <w:pStyle w:val="Footer"/>
+    </w:pPr>
+  </w:p>
+</w:ftr>
+</file>
+
+<file path=word/footer2.xml><?xml version="1.0" encoding="utf-8"?>
+<w:ftr xmlns:wpc="http://schemas.microsoft.com/office/word/2010/wordprocessingCanvas" xmlns:cx="http://schemas.microsoft.com/office/drawing/2014/chartex" xmlns:cx1="http://schemas.microsoft.com/office/drawing/2015/9/8/chartex" xmlns:cx2="http://schemas.microsoft.com/office/drawing/2015/10/21/chartex" xmlns:cx3="http://schemas.microsoft.com/office/drawing/2016/5/9/chartex" xmlns:cx4="http://schemas.microsoft.com/office/drawing/2016/5/10/chartex" xmlns:cx5="http://schemas.microsoft.com/office/drawing/2016/5/11/chartex" xmlns:cx6="http://schemas.microsoft.com/office/drawing/2016/5/12/chartex" xmlns:cx7="http://schemas.microsoft.com/office/drawing/2016/5/13/chartex" xmlns:cx8="http://schemas.microsoft.com/office/drawing/2016/5/14/chartex" xmlns:mc="http://schemas.openxmlformats.org/markup-compatibility/2006" xmlns:aink="http://schemas.microsoft.com/office/drawing/2016/ink" xmlns:am3d="http://schemas.microsoft.com/office/drawing/2017/model3d" xmlns:o="urn:schemas-microsoft-com:office:office" xmlns:r="http://schemas.openxmlformats.org/officeDocument/2006/relationships" xmlns:m="http://schemas.openxmlformats.org/officeDocument/2006/math" xmlns:v="urn:schemas-microsoft-com:vml" xmlns:wp14="http://schemas.microsoft.com/office/word/2010/wordprocessingDrawing" xmlns:wp="http://schemas.openxmlformats.org/drawingml/2006/wordprocessingDrawing" xmlns:w10="urn:schemas-microsoft-com:office:word" xmlns:w="http://schemas.openxmlformats.org/wordprocessingml/2006/main" xmlns:w14="http://schemas.microsoft.com/office/word/2010/wordml" xmlns:w15="http://schemas.microsoft.com/office/word/2012/wordml" xmlns:w16cex="http://schemas.microsoft.com/office/word/2018/wordml/cex" xmlns:w16cid="http://schemas.microsoft.com/office/word/2016/wordml/cid" xmlns:w16="http://schemas.microsoft.com/office/word/2018/wordml" xmlns:w16sdtdh="http://schemas.microsoft.com/office/word/2020/wordml/sdtdatahash" xmlns:w16se="http://schemas.microsoft.com/office/word/2015/wordml/symex" xmlns:wpg="http://schemas.microsoft.com/office/word/2010/wordprocessingGroup" xmlns:wpi="http://schemas.microsoft.com/office/word/2010/wordprocessingInk" xmlns:wne="http://schemas.microsoft.com/office/word/2006/wordml" xmlns:wps="http://schemas.microsoft.com/office/word/2010/wordprocessingShape" mc:Ignorable="w14 w15 w16se w16cid w16 w16cex w16sdtdh wp14">
+  <w:p>
+    <w:pPr>
+      <w:pStyle w:val="Header"/>
+    </w:pPr>
+    <w:r>
+      <w:t>Derek Troy</w:t>
+    </w:r>
+    <w:r>
+      <w:ptab w:relativeTo="margin" w:alignment="center" w:leader="none"/>
+    </w:r>
+    <w:r>
+      <w:t>L00170167</w:t>
+    </w:r>
+    <w:r>
+      <w:ptab w:relativeTo="margin" w:alignment="right" w:leader="none"/>
+    </w:r>
+    <w:r>
+      <w:t>Question 5</w:t>
+    </w:r>
+  </w:p>
+  <w:p>
+    <w:pPr>
+      <w:pStyle w:val="Footer"/>
+    </w:pPr>
+  </w:p>
+</w:ftr>
+</file>
+
+<file path=word/footer3.xml><?xml version="1.0" encoding="utf-8"?>
+<w:ftr xmlns:wpc="http://schemas.microsoft.com/office/word/2010/wordprocessingCanvas" xmlns:cx="http://schemas.microsoft.com/office/drawing/2014/chartex" xmlns:cx1="http://schemas.microsoft.com/office/drawing/2015/9/8/chartex" xmlns:cx2="http://schemas.microsoft.com/office/drawing/2015/10/21/chartex" xmlns:cx3="http://schemas.microsoft.com/office/drawing/2016/5/9/chartex" xmlns:cx4="http://schemas.microsoft.com/office/drawing/2016/5/10/chartex" xmlns:cx5="http://schemas.microsoft.com/office/drawing/2016/5/11/chartex" xmlns:cx6="http://schemas.microsoft.com/office/drawing/2016/5/12/chartex" xmlns:cx7="http://schemas.microsoft.com/office/drawing/2016/5/13/chartex" xmlns:cx8="http://schemas.microsoft.com/office/drawing/2016/5/14/chartex" xmlns:mc="http://schemas.openxmlformats.org/markup-compatibility/2006" xmlns:aink="http://schemas.microsoft.com/office/drawing/2016/ink" xmlns:am3d="http://schemas.microsoft.com/office/drawing/2017/model3d" xmlns:o="urn:schemas-microsoft-com:office:office" xmlns:r="http://schemas.openxmlformats.org/officeDocument/2006/relationships" xmlns:m="http://schemas.openxmlformats.org/officeDocument/2006/math" xmlns:v="urn:schemas-microsoft-com:vml" xmlns:wp14="http://schemas.microsoft.com/office/word/2010/wordprocessingDrawing" xmlns:wp="http://schemas.openxmlformats.org/drawingml/2006/wordprocessingDrawing" xmlns:w10="urn:schemas-microsoft-com:office:word" xmlns:w="http://schemas.openxmlformats.org/wordprocessingml/2006/main" xmlns:w14="http://schemas.microsoft.com/office/word/2010/wordml" xmlns:w15="http://schemas.microsoft.com/office/word/2012/wordml" xmlns:w16cex="http://schemas.microsoft.com/office/word/2018/wordml/cex" xmlns:w16cid="http://schemas.microsoft.com/office/word/2016/wordml/cid" xmlns:w16="http://schemas.microsoft.com/office/word/2018/wordml" xmlns:w16sdtdh="http://schemas.microsoft.com/office/word/2020/wordml/sdtdatahash" xmlns:w16se="http://schemas.microsoft.com/office/word/2015/wordml/symex" xmlns:wpg="http://schemas.microsoft.com/office/word/2010/wordprocessingGroup" xmlns:wpi="http://schemas.microsoft.com/office/word/2010/wordprocessingInk" xmlns:wne="http://schemas.microsoft.com/office/word/2006/wordml" xmlns:wps="http://schemas.microsoft.com/office/word/2010/wordprocessingShape" mc:Ignorable="w14 w15 w16se w16cid w16 w16cex w16sdtdh wp14">
+  <w:p>
+    <w:pPr>
+      <w:pStyle w:val="Footer"/>
+    </w:pPr>
+  </w:p>
+</w:ftr>
+</file>
+
+<file path=word/footnotes.xml><?xml version="1.0" encoding="utf-8"?>
+<w:footnotes xmlns:wpc="http://schemas.microsoft.com/office/word/2010/wordprocessingCanvas" xmlns:cx="http://schemas.microsoft.com/office/drawing/2014/chartex" xmlns:cx1="http://schemas.microsoft.com/office/drawing/2015/9/8/chartex" xmlns:cx2="http://schemas.microsoft.com/office/drawing/2015/10/21/chartex" xmlns:cx3="http://schemas.microsoft.com/office/drawing/2016/5/9/chartex" xmlns:cx4="http://schemas.microsoft.com/office/drawing/2016/5/10/chartex" xmlns:cx5="http://schemas.microsoft.com/office/drawing/2016/5/11/chartex" xmlns:cx6="http://schemas.microsoft.com/office/drawing/2016/5/12/chartex" xmlns:cx7="http://schemas.microsoft.com/office/drawing/2016/5/13/chartex" xmlns:cx8="http://schemas.microsoft.com/office/drawing/2016/5/14/chartex" xmlns:mc="http://schemas.openxmlformats.org/markup-compatibility/2006" xmlns:aink="http://schemas.microsoft.com/office/drawing/2016/ink" xmlns:am3d="http://schemas.microsoft.com/office/drawing/2017/model3d" xmlns:o="urn:schemas-microsoft-com:office:office" xmlns:r="http://schemas.openxmlformats.org/officeDocument/2006/relationships" xmlns:m="http://schemas.openxmlformats.org/officeDocument/2006/math" xmlns:v="urn:schemas-microsoft-com:vml" xmlns:wp14="http://schemas.microsoft.com/office/word/2010/wordprocessingDrawing" xmlns:wp="http://schemas.openxmlformats.org/drawingml/2006/wordprocessingDrawing" xmlns:w10="urn:schemas-microsoft-com:office:word" xmlns:w="http://schemas.openxmlformats.org/wordprocessingml/2006/main" xmlns:w14="http://schemas.microsoft.com/office/word/2010/wordml" xmlns:w15="http://schemas.microsoft.com/office/word/2012/wordml" xmlns:w16cex="http://schemas.microsoft.com/office/word/2018/wordml/cex" xmlns:w16cid="http://schemas.microsoft.com/office/word/2016/wordml/cid" xmlns:w16="http://schemas.microsoft.com/office/word/2018/wordml" xmlns:w16sdtdh="http://schemas.microsoft.com/office/word/2020/wordml/sdtdatahash" xmlns:w16se="http://schemas.microsoft.com/office/word/2015/wordml/symex" xmlns:wpg="http://schemas.microsoft.com/office/word/2010/wordprocessingGroup" xmlns:wpi="http://schemas.microsoft.com/office/word/2010/wordprocessingInk" xmlns:wne="http://schemas.microsoft.com/office/word/2006/wordml" xmlns:wps="http://schemas.microsoft.com/office/word/2010/wordprocessingShape" mc:Ignorable="w14 w15 w16se w16cid w16 w16cex w16sdtdh wp14">
+  <w:footnote w:type="separator" w:id="-1">
+    <w:p>
+      <w:pPr>
+        <w:spacing w:after="0" w:line="240" w:lineRule="auto"/>
+      </w:pPr>
+      <w:r>
+        <w:separator/>
+      </w:r>
+    </w:p>
+  </w:footnote>
+  <w:footnote w:type="continuationSeparator" w:id="0">
+    <w:p>
+      <w:pPr>
+        <w:spacing w:after="0" w:line="240" w:lineRule="auto"/>
+      </w:pPr>
+      <w:r>
+        <w:continuationSeparator/>
+      </w:r>
+    </w:p>
+  </w:footnote>
+</w:footnotes>
+</file>
+
+<file path=word/header1.xml><?xml version="1.0" encoding="utf-8"?>
+<w:hdr xmlns:wpc="http://schemas.microsoft.com/office/word/2010/wordprocessingCanvas" xmlns:cx="http://schemas.microsoft.com/office/drawing/2014/chartex" xmlns:cx1="http://schemas.microsoft.com/office/drawing/2015/9/8/chartex" xmlns:cx2="http://schemas.microsoft.com/office/drawing/2015/10/21/chartex" xmlns:cx3="http://schemas.microsoft.com/office/drawing/2016/5/9/chartex" xmlns:cx4="http://schemas.microsoft.com/office/drawing/2016/5/10/chartex" xmlns:cx5="http://schemas.microsoft.com/office/drawing/2016/5/11/chartex" xmlns:cx6="http://schemas.microsoft.com/office/drawing/2016/5/12/chartex" xmlns:cx7="http://schemas.microsoft.com/office/drawing/2016/5/13/chartex" xmlns:cx8="http://schemas.microsoft.com/office/drawing/2016/5/14/chartex" xmlns:mc="http://schemas.openxmlformats.org/markup-compatibility/2006" xmlns:aink="http://schemas.microsoft.com/office/drawing/2016/ink" xmlns:am3d="http://schemas.microsoft.com/office/drawing/2017/model3d" xmlns:o="urn:schemas-microsoft-com:office:office" xmlns:r="http://schemas.openxmlformats.org/officeDocument/2006/relationships" xmlns:m="http://schemas.openxmlformats.org/officeDocument/2006/math" xmlns:v="urn:schemas-microsoft-com:vml" xmlns:wp14="http://schemas.microsoft.com/office/word/2010/wordprocessingDrawing" xmlns:wp="http://schemas.openxmlformats.org/drawingml/2006/wordprocessingDrawing" xmlns:w10="urn:schemas-microsoft-com:office:word" xmlns:w="http://schemas.openxmlformats.org/wordprocessingml/2006/main" xmlns:w14="http://schemas.microsoft.com/office/word/2010/wordml" xmlns:w15="http://schemas.microsoft.com/office/word/2012/wordml" xmlns:w16cex="http://schemas.microsoft.com/office/word/2018/wordml/cex" xmlns:w16cid="http://schemas.microsoft.com/office/word/2016/wordml/cid" xmlns:w16="http://schemas.microsoft.com/office/word/2018/wordml" xmlns:w16sdtdh="http://schemas.microsoft.com/office/word/2020/wordml/sdtdatahash" xmlns:w16se="http://schemas.microsoft.com/office/word/2015/wordml/symex" xmlns:wpg="http://schemas.microsoft.com/office/word/2010/wordprocessingGroup" xmlns:wpi="http://schemas.microsoft.com/office/word/2010/wordprocessingInk" xmlns:wne="http://schemas.microsoft.com/office/word/2006/wordml" xmlns:wps="http://schemas.microsoft.com/office/word/2010/wordprocessingShape" mc:Ignorable="w14 w15 w16se w16cid w16 w16cex w16sdtdh wp14">
+  <w:p>
+    <w:pPr>
+      <w:pStyle w:val="Header"/>
+    </w:pPr>
+  </w:p>
+</w:hdr>
+</file>
+
+<file path=word/header2.xml><?xml version="1.0" encoding="utf-8"?>
+<w:hdr xmlns:wpc="http://schemas.microsoft.com/office/word/2010/wordprocessingCanvas" xmlns:cx="http://schemas.microsoft.com/office/drawing/2014/chartex" xmlns:cx1="http://schemas.microsoft.com/office/drawing/2015/9/8/chartex" xmlns:cx2="http://schemas.microsoft.com/office/drawing/2015/10/21/chartex" xmlns:cx3="http://schemas.microsoft.com/office/drawing/2016/5/9/chartex" xmlns:cx4="http://schemas.microsoft.com/office/drawing/2016/5/10/chartex" xmlns:cx5="http://schemas.microsoft.com/office/drawing/2016/5/11/chartex" xmlns:cx6="http://schemas.microsoft.com/office/drawing/2016/5/12/chartex" xmlns:cx7="http://schemas.microsoft.com/office/drawing/2016/5/13/chartex" xmlns:cx8="http://schemas.microsoft.com/office/drawing/2016/5/14/chartex" xmlns:mc="http://schemas.openxmlformats.org/markup-compatibility/2006" xmlns:aink="http://schemas.microsoft.com/office/drawing/2016/ink" xmlns:am3d="http://schemas.microsoft.com/office/drawing/2017/model3d" xmlns:o="urn:schemas-microsoft-com:office:office" xmlns:r="http://schemas.openxmlformats.org/officeDocument/2006/relationships" xmlns:m="http://schemas.openxmlformats.org/officeDocument/2006/math" xmlns:v="urn:schemas-microsoft-com:vml" xmlns:wp14="http://schemas.microsoft.com/office/word/2010/wordprocessingDrawing" xmlns:wp="http://schemas.openxmlformats.org/drawingml/2006/wordprocessingDrawing" xmlns:w10="urn:schemas-microsoft-com:office:word" xmlns:w="http://schemas.openxmlformats.org/wordprocessingml/2006/main" xmlns:w14="http://schemas.microsoft.com/office/word/2010/wordml" xmlns:w15="http://schemas.microsoft.com/office/word/2012/wordml" xmlns:w16cex="http://schemas.microsoft.com/office/word/2018/wordml/cex" xmlns:w16cid="http://schemas.microsoft.com/office/word/2016/wordml/cid" xmlns:w16="http://schemas.microsoft.com/office/word/2018/wordml" xmlns:w16sdtdh="http://schemas.microsoft.com/office/word/2020/wordml/sdtdatahash" xmlns:w16se="http://schemas.microsoft.com/office/word/2015/wordml/symex" xmlns:wpg="http://schemas.microsoft.com/office/word/2010/wordprocessingGroup" xmlns:wpi="http://schemas.microsoft.com/office/word/2010/wordprocessingInk" xmlns:wne="http://schemas.microsoft.com/office/word/2006/wordml" xmlns:wps="http://schemas.microsoft.com/office/word/2010/wordprocessingShape" mc:Ignorable="w14 w15 w16se w16cid w16 w16cex w16sdtdh wp14">
+  <w:p>
+    <w:pPr>
+      <w:pStyle w:val="Header"/>
+    </w:pPr>
+    <w:r>
+      <w:t>Derek Troy</w:t>
+    </w:r>
+    <w:r>
+      <w:ptab w:relativeTo="margin" w:alignment="center" w:leader="none"/>
+    </w:r>
+    <w:r>
+      <w:t>L00170167</w:t>
+    </w:r>
+    <w:r>
+      <w:ptab w:relativeTo="margin" w:alignment="right" w:leader="none"/>
+    </w:r>
+    <w:r>
+      <w:t>OOPR Assignment 1</w:t>
+    </w:r>
+  </w:p>
+  <w:p>
+    <w:pPr>
+      <w:pStyle w:val="Header"/>
+    </w:pPr>
+  </w:p>
+</w:hdr>
+</file>
+
+<file path=word/header3.xml><?xml version="1.0" encoding="utf-8"?>
+<w:hdr xmlns:wpc="http://schemas.microsoft.com/office/word/2010/wordprocessingCanvas" xmlns:cx="http://schemas.microsoft.com/office/drawing/2014/chartex" xmlns:cx1="http://schemas.microsoft.com/office/drawing/2015/9/8/chartex" xmlns:cx2="http://schemas.microsoft.com/office/drawing/2015/10/21/chartex" xmlns:cx3="http://schemas.microsoft.com/office/drawing/2016/5/9/chartex" xmlns:cx4="http://schemas.microsoft.com/office/drawing/2016/5/10/chartex" xmlns:cx5="http://schemas.microsoft.com/office/drawing/2016/5/11/chartex" xmlns:cx6="http://schemas.microsoft.com/office/drawing/2016/5/12/chartex" xmlns:cx7="http://schemas.microsoft.com/office/drawing/2016/5/13/chartex" xmlns:cx8="http://schemas.microsoft.com/office/drawing/2016/5/14/chartex" xmlns:mc="http://schemas.openxmlformats.org/markup-compatibility/2006" xmlns:aink="http://schemas.microsoft.com/office/drawing/2016/ink" xmlns:am3d="http://schemas.microsoft.com/office/drawing/2017/model3d" xmlns:o="urn:schemas-microsoft-com:office:office" xmlns:r="http://schemas.openxmlformats.org/officeDocument/2006/relationships" xmlns:m="http://schemas.openxmlformats.org/officeDocument/2006/math" xmlns:v="urn:schemas-microsoft-com:vml" xmlns:wp14="http://schemas.microsoft.com/office/word/2010/wordprocessingDrawing" xmlns:wp="http://schemas.openxmlformats.org/drawingml/2006/wordprocessingDrawing" xmlns:w10="urn:schemas-microsoft-com:office:word" xmlns:w="http://schemas.openxmlformats.org/wordprocessingml/2006/main" xmlns:w14="http://schemas.microsoft.com/office/word/2010/wordml" xmlns:w15="http://schemas.microsoft.com/office/word/2012/wordml" xmlns:w16cex="http://schemas.microsoft.com/office/word/2018/wordml/cex" xmlns:w16cid="http://schemas.microsoft.com/office/word/2016/wordml/cid" xmlns:w16="http://schemas.microsoft.com/office/word/2018/wordml" xmlns:w16sdtdh="http://schemas.microsoft.com/office/word/2020/wordml/sdtdatahash" xmlns:w16se="http://schemas.microsoft.com/office/word/2015/wordml/symex" xmlns:wpg="http://schemas.microsoft.com/office/word/2010/wordprocessingGroup" xmlns:wpi="http://schemas.microsoft.com/office/word/2010/wordprocessingInk" xmlns:wne="http://schemas.microsoft.com/office/word/2006/wordml" xmlns:wps="http://schemas.microsoft.com/office/word/2010/wordprocessingShape" mc:Ignorable="w14 w15 w16se w16cid w16 w16cex w16sdtdh wp14">
+  <w:p>
+    <w:pPr>
+      <w:pStyle w:val="Header"/>
+    </w:pPr>
+  </w:p>
+</w:hdr>
 </file>
 
 <file path=word/styles.xml><?xml version="1.0" encoding="utf-8"?>
@@ -912,6 +1068,50 @@
     <w:semiHidden/>
     <w:unhideWhenUsed/>
   </w:style>
+  <w:style w:type="paragraph" w:styleId="Header">
+    <w:name w:val="header"/>
+    <w:basedOn w:val="Normal"/>
+    <w:link w:val="HeaderChar"/>
+    <w:uiPriority w:val="99"/>
+    <w:unhideWhenUsed/>
+    <w:rsid w:val="00742D04"/>
+    <w:pPr>
+      <w:tabs>
+        <w:tab w:val="center" w:pos="4513"/>
+        <w:tab w:val="right" w:pos="9026"/>
+      </w:tabs>
+      <w:spacing w:after="0" w:line="240" w:lineRule="auto"/>
+    </w:pPr>
+  </w:style>
+  <w:style w:type="character" w:customStyle="1" w:styleId="HeaderChar">
+    <w:name w:val="Header Char"/>
+    <w:basedOn w:val="DefaultParagraphFont"/>
+    <w:link w:val="Header"/>
+    <w:uiPriority w:val="99"/>
+    <w:rsid w:val="00742D04"/>
+  </w:style>
+  <w:style w:type="paragraph" w:styleId="Footer">
+    <w:name w:val="footer"/>
+    <w:basedOn w:val="Normal"/>
+    <w:link w:val="FooterChar"/>
+    <w:uiPriority w:val="99"/>
+    <w:unhideWhenUsed/>
+    <w:rsid w:val="00742D04"/>
+    <w:pPr>
+      <w:tabs>
+        <w:tab w:val="center" w:pos="4513"/>
+        <w:tab w:val="right" w:pos="9026"/>
+      </w:tabs>
+      <w:spacing w:after="0" w:line="240" w:lineRule="auto"/>
+    </w:pPr>
+  </w:style>
+  <w:style w:type="character" w:customStyle="1" w:styleId="FooterChar">
+    <w:name w:val="Footer Char"/>
+    <w:basedOn w:val="DefaultParagraphFont"/>
+    <w:link w:val="Footer"/>
+    <w:uiPriority w:val="99"/>
+    <w:rsid w:val="00742D04"/>
+  </w:style>
 </w:styles>
 </file>
 

--- a/Question 5/L00170167_Q5_File_1.docx
+++ b/Question 5/L00170167_Q5_File_1.docx
@@ -53,10 +53,10 @@
             <v:path o:extrusionok="f" gradientshapeok="t" o:connecttype="rect"/>
             <o:lock v:ext="edit" aspectratio="t"/>
           </v:shapetype>
-          <v:shape id="_x0000_i1025" type="#_x0000_t75" style="width:451.5pt;height:382.5pt" o:ole="">
+          <v:shape id="_x0000_i1025" type="#_x0000_t75" style="width:451.15pt;height:382.5pt" o:ole="">
             <v:imagedata r:id="rId6" o:title=""/>
           </v:shape>
-          <o:OLEObject Type="Embed" ProgID="Word.OpenDocumentText.12" ShapeID="_x0000_i1025" DrawAspect="Content" ObjectID="_1697870869" r:id="rId7"/>
+          <o:OLEObject Type="Embed" ProgID="Word.OpenDocumentText.12" ShapeID="_x0000_i1025" DrawAspect="Content" ObjectID="_1698172564" r:id="rId7"/>
         </w:object>
       </w:r>
     </w:p>
@@ -476,13 +476,94 @@
         </w:drawing>
       </w:r>
     </w:p>
+    <w:p>
+      <w:pPr>
+        <w:rPr>
+          <w:lang w:val="en-GB"/>
+        </w:rPr>
+      </w:pPr>
+      <w:r>
+        <w:rPr>
+          <w:lang w:val="en-GB"/>
+        </w:rPr>
+        <w:br w:type="page"/>
+      </w:r>
+    </w:p>
+    <w:p>
+      <w:pPr>
+        <w:rPr>
+          <w:lang w:val="en-GB"/>
+        </w:rPr>
+      </w:pPr>
+      <w:r>
+        <w:rPr>
+          <w:lang w:val="en-GB"/>
+        </w:rPr>
+        <w:lastRenderedPageBreak/>
+        <w:t>8 Run extra command ls -l –time=atime to show last accessed directories</w:t>
+      </w:r>
+    </w:p>
+    <w:p>
+      <w:pPr>
+        <w:rPr>
+          <w:lang w:val="en-GB"/>
+        </w:rPr>
+      </w:pPr>
+    </w:p>
+    <w:p>
+      <w:pPr>
+        <w:rPr>
+          <w:lang w:val="en-GB"/>
+        </w:rPr>
+      </w:pPr>
+      <w:r>
+        <w:rPr>
+          <w:noProof/>
+        </w:rPr>
+        <w:drawing>
+          <wp:inline distT="0" distB="0" distL="0" distR="0" wp14:anchorId="22434117" wp14:editId="4905E7D6">
+            <wp:extent cx="5731510" cy="4514850"/>
+            <wp:effectExtent l="0" t="0" r="2540" b="0"/>
+            <wp:docPr id="4" name="Picture 4"/>
+            <wp:cNvGraphicFramePr>
+              <a:graphicFrameLocks xmlns:a="http://schemas.openxmlformats.org/drawingml/2006/main" noChangeAspect="1"/>
+            </wp:cNvGraphicFramePr>
+            <a:graphic xmlns:a="http://schemas.openxmlformats.org/drawingml/2006/main">
+              <a:graphicData uri="http://schemas.openxmlformats.org/drawingml/2006/picture">
+                <pic:pic xmlns:pic="http://schemas.openxmlformats.org/drawingml/2006/picture">
+                  <pic:nvPicPr>
+                    <pic:cNvPr id="1" name=""/>
+                    <pic:cNvPicPr/>
+                  </pic:nvPicPr>
+                  <pic:blipFill>
+                    <a:blip r:embed="rId14"/>
+                    <a:stretch>
+                      <a:fillRect/>
+                    </a:stretch>
+                  </pic:blipFill>
+                  <pic:spPr>
+                    <a:xfrm>
+                      <a:off x="0" y="0"/>
+                      <a:ext cx="5731510" cy="4514850"/>
+                    </a:xfrm>
+                    <a:prstGeom prst="rect">
+                      <a:avLst/>
+                    </a:prstGeom>
+                  </pic:spPr>
+                </pic:pic>
+              </a:graphicData>
+            </a:graphic>
+          </wp:inline>
+        </w:drawing>
+      </w:r>
+    </w:p>
     <w:sectPr>
-      <w:headerReference w:type="even" r:id="rId14"/>
-      <w:headerReference w:type="default" r:id="rId15"/>
-      <w:footerReference w:type="even" r:id="rId16"/>
-      <w:footerReference w:type="default" r:id="rId17"/>
-      <w:headerReference w:type="first" r:id="rId18"/>
-      <w:footerReference w:type="first" r:id="rId19"/>
+      <w:headerReference w:type="even" r:id="rId15"/>
+      <w:headerReference w:type="default" r:id="rId16"/>
+      <w:footerReference w:type="even" r:id="rId17"/>
+      <w:footerReference w:type="default" r:id="rId18"/>
+      <w:headerReference w:type="first" r:id="rId19"/>
+      <w:footerReference w:type="first" r:id="rId20"/>
       <w:pgSz w:w="11906" w:h="16838"/>
       <w:pgMar w:top="1440" w:right="1440" w:bottom="1440" w:left="1440" w:header="708" w:footer="708" w:gutter="0"/>
       <w:cols w:space="708"/>
